--- a/controllers/total_doc_template.docx
+++ b/controllers/total_doc_template.docx
@@ -1698,6 +1698,49 @@
           </w:p>
         </w:tc>
       </w:tr>
+    </w:tbl>
+    <w:p>
+      <w:pPr>
+        <w:pStyle w:val="Normal"/>
+        <w:spacing w:lineRule="auto" w:line="240"/>
+        <w:rPr/>
+      </w:pPr>
+      <w:r>
+        <w:rPr/>
+        <w:t>{#</w:t>
+      </w:r>
+      <w:r>
+        <w:rPr>
+          <w:lang w:val="en-US"/>
+        </w:rPr>
+        <w:t>objList</w:t>
+      </w:r>
+      <w:r>
+        <w:rPr/>
+        <w:t>}</w:t>
+      </w:r>
+    </w:p>
+    <w:tbl>
+      <w:tblPr>
+        <w:tblStyle w:val="a4"/>
+        <w:tblW w:w="15706" w:type="dxa"/>
+        <w:jc w:val="center"/>
+        <w:tblInd w:w="0" w:type="dxa"/>
+        <w:tblLayout w:type="fixed"/>
+        <w:tblCellMar>
+          <w:top w:w="0" w:type="dxa"/>
+          <w:left w:w="108" w:type="dxa"/>
+          <w:bottom w:w="0" w:type="dxa"/>
+          <w:right w:w="108" w:type="dxa"/>
+        </w:tblCellMar>
+        <w:tblLook w:firstRow="1" w:noVBand="1" w:lastRow="0" w:firstColumn="1" w:lastColumn="0" w:noHBand="0" w:val="04a0"/>
+      </w:tblPr>
+      <w:tblGrid>
+        <w:gridCol w:w="692"/>
+        <w:gridCol w:w="3656"/>
+        <w:gridCol w:w="4172"/>
+        <w:gridCol w:w="7186"/>
+      </w:tblGrid>
       <w:tr>
         <w:trPr/>
         <w:tc>
@@ -1751,6 +1794,20 @@
               <w:rPr>
                 <w:sz w:val="24"/>
               </w:rPr>
+              <w:t>{</w:t>
+            </w:r>
+            <w:r>
+              <w:rPr>
+                <w:sz w:val="24"/>
+                <w:lang w:val="en-US"/>
+              </w:rPr>
+              <w:t>ObjInf</w:t>
+            </w:r>
+            <w:r>
+              <w:rPr>
+                <w:sz w:val="24"/>
+              </w:rPr>
+              <w:t>}</w:t>
             </w:r>
           </w:p>
         </w:tc>
@@ -1778,12 +1835,26 @@
               <w:rPr>
                 <w:sz w:val="24"/>
               </w:rPr>
-            </w:r>
-          </w:p>
-        </w:tc>
-        <w:tc>
-          <w:tcPr>
-            <w:tcW w:w="7185" w:type="dxa"/>
+              <w:t>{</w:t>
+            </w:r>
+            <w:r>
+              <w:rPr>
+                <w:sz w:val="24"/>
+                <w:lang w:val="en-US"/>
+              </w:rPr>
+              <w:t>Organ</w:t>
+            </w:r>
+            <w:r>
+              <w:rPr>
+                <w:sz w:val="24"/>
+              </w:rPr>
+              <w:t>}</w:t>
+            </w:r>
+          </w:p>
+        </w:tc>
+        <w:tc>
+          <w:tcPr>
+            <w:tcW w:w="7186" w:type="dxa"/>
             <w:tcBorders/>
           </w:tcPr>
           <w:p>
@@ -1804,7 +1875,9 @@
             <w:r>
               <w:rPr>
                 <w:sz w:val="24"/>
-              </w:rPr>
+                <w:lang w:val="en-US"/>
+              </w:rPr>
+              <w:t>{Stopping}</w:t>
             </w:r>
           </w:p>
         </w:tc>
@@ -1818,17 +1891,17 @@
       </w:pPr>
       <w:r>
         <w:rPr/>
-        <w:t>Вывести информацию только от тех ОВД, где приостановлены аттестаты</w:t>
+        <w:t>{/</w:t>
       </w:r>
-    </w:p>
-    <w:p>
-      <w:pPr>
-        <w:pStyle w:val="Normal"/>
-        <w:spacing w:lineRule="auto" w:line="240"/>
-        <w:rPr/>
-      </w:pPr>
+      <w:r>
+        <w:rPr>
+          <w:lang w:val="en-US"/>
+        </w:rPr>
+        <w:t>objList</w:t>
+      </w:r>
       <w:r>
         <w:rPr/>
+        <w:t>}</w:t>
       </w:r>
     </w:p>
     <w:p>
@@ -2430,18 +2503,15 @@
       </w:tblPr>
       <w:tblGrid>
         <w:gridCol w:w="1221"/>
-        <w:gridCol w:w="1276"/>
-        <w:gridCol w:w="2268"/>
-        <w:gridCol w:w="2267"/>
-        <w:gridCol w:w="1985"/>
-        <w:gridCol w:w="3685"/>
+        <w:gridCol w:w="4536"/>
+        <w:gridCol w:w="6945"/>
         <w:gridCol w:w="3740"/>
       </w:tblGrid>
       <w:tr>
         <w:trPr/>
         <w:tc>
           <w:tcPr>
-            <w:tcW w:w="2497" w:type="dxa"/>
+            <w:tcW w:w="5757" w:type="dxa"/>
             <w:gridSpan w:val="2"/>
             <w:tcBorders/>
             <w:shd w:color="auto" w:fill="D9D9D9" w:themeFill="background1" w:themeFillShade="d9" w:val="clear"/>
@@ -2477,119 +2547,7 @@
         </w:tc>
         <w:tc>
           <w:tcPr>
-            <w:tcW w:w="2268" w:type="dxa"/>
-            <w:vMerge w:val="restart"/>
-            <w:tcBorders/>
-            <w:shd w:color="auto" w:fill="D9D9D9" w:themeFill="background1" w:themeFillShade="d9" w:val="clear"/>
-          </w:tcPr>
-          <w:p>
-            <w:pPr>
-              <w:pStyle w:val="Normal"/>
-              <w:widowControl w:val="false"/>
-              <w:suppressAutoHyphens w:val="true"/>
-              <w:spacing w:lineRule="auto" w:line="240" w:before="0" w:after="0"/>
-              <w:jc w:val="center"/>
-              <w:rPr>
-                <w:b/>
-                <w:b/>
-                <w:sz w:val="24"/>
-                <w:szCs w:val="24"/>
-              </w:rPr>
-            </w:pPr>
-            <w:r>
-              <w:rPr>
-                <w:rFonts w:eastAsia="Calibri" w:cs="Times New Roman"/>
-                <w:b/>
-                <w:kern w:val="0"/>
-                <w:sz w:val="24"/>
-                <w:szCs w:val="24"/>
-                <w:lang w:val="ru-RU" w:eastAsia="en-US" w:bidi="ar-SA"/>
-              </w:rPr>
-              <w:t>Из них имеют профильное образование</w:t>
-            </w:r>
-          </w:p>
-        </w:tc>
-        <w:tc>
-          <w:tcPr>
-            <w:tcW w:w="2267" w:type="dxa"/>
-            <w:vMerge w:val="restart"/>
-            <w:tcBorders/>
-            <w:shd w:color="auto" w:fill="D9D9D9" w:themeFill="background1" w:themeFillShade="d9" w:val="clear"/>
-          </w:tcPr>
-          <w:p>
-            <w:pPr>
-              <w:pStyle w:val="Normal"/>
-              <w:widowControl w:val="false"/>
-              <w:numPr>
-                <w:ilvl w:val="0"/>
-                <w:numId w:val="0"/>
-              </w:numPr>
-              <w:suppressAutoHyphens w:val="true"/>
-              <w:spacing w:lineRule="auto" w:line="240" w:before="0" w:after="0"/>
-              <w:ind w:left="0" w:firstLine="35"/>
-              <w:jc w:val="center"/>
-              <w:outlineLvl w:val="0"/>
-              <w:rPr>
-                <w:b/>
-                <w:b/>
-                <w:sz w:val="24"/>
-              </w:rPr>
-            </w:pPr>
-            <w:r>
-              <w:rPr>
-                <w:rFonts w:eastAsia="Calibri" w:cs="Times New Roman"/>
-                <w:b/>
-                <w:kern w:val="0"/>
-                <w:sz w:val="24"/>
-                <w:szCs w:val="18"/>
-                <w:lang w:val="ru-RU" w:eastAsia="en-US" w:bidi="ar-SA"/>
-              </w:rPr>
-              <w:t>Из них прошли переподготовку</w:t>
-            </w:r>
-          </w:p>
-        </w:tc>
-        <w:tc>
-          <w:tcPr>
-            <w:tcW w:w="1985" w:type="dxa"/>
-            <w:vMerge w:val="restart"/>
-            <w:tcBorders/>
-            <w:shd w:color="auto" w:fill="D9D9D9" w:themeFill="background1" w:themeFillShade="d9" w:val="clear"/>
-          </w:tcPr>
-          <w:p>
-            <w:pPr>
-              <w:pStyle w:val="Normal"/>
-              <w:widowControl w:val="false"/>
-              <w:numPr>
-                <w:ilvl w:val="0"/>
-                <w:numId w:val="0"/>
-              </w:numPr>
-              <w:suppressAutoHyphens w:val="true"/>
-              <w:spacing w:lineRule="auto" w:line="240" w:before="0" w:after="0"/>
-              <w:ind w:left="0" w:firstLine="35"/>
-              <w:jc w:val="center"/>
-              <w:outlineLvl w:val="0"/>
-              <w:rPr>
-                <w:b/>
-                <w:b/>
-                <w:sz w:val="24"/>
-              </w:rPr>
-            </w:pPr>
-            <w:r>
-              <w:rPr>
-                <w:rFonts w:eastAsia="Calibri" w:cs="Times New Roman"/>
-                <w:b/>
-                <w:kern w:val="0"/>
-                <w:sz w:val="24"/>
-                <w:szCs w:val="18"/>
-                <w:lang w:val="ru-RU" w:eastAsia="en-US" w:bidi="ar-SA"/>
-              </w:rPr>
-              <w:t>Из них прошли повышение квалификации</w:t>
-            </w:r>
-          </w:p>
-        </w:tc>
-        <w:tc>
-          <w:tcPr>
-            <w:tcW w:w="7425" w:type="dxa"/>
+            <w:tcW w:w="10685" w:type="dxa"/>
             <w:gridSpan w:val="2"/>
             <w:tcBorders/>
             <w:shd w:color="auto" w:fill="D9D9D9" w:themeFill="background1" w:themeFillShade="d9" w:val="clear"/>
@@ -2661,7 +2619,7 @@
         </w:tc>
         <w:tc>
           <w:tcPr>
-            <w:tcW w:w="1276" w:type="dxa"/>
+            <w:tcW w:w="4536" w:type="dxa"/>
             <w:tcBorders/>
             <w:shd w:color="auto" w:fill="D9D9D9" w:themeFill="background1" w:themeFillShade="d9" w:val="clear"/>
             <w:vAlign w:val="center"/>
@@ -2695,97 +2653,7 @@
         </w:tc>
         <w:tc>
           <w:tcPr>
-            <w:tcW w:w="2268" w:type="dxa"/>
-            <w:vMerge w:val="continue"/>
-            <w:tcBorders/>
-            <w:shd w:color="auto" w:fill="D9D9D9" w:themeFill="background1" w:themeFillShade="d9" w:val="clear"/>
-          </w:tcPr>
-          <w:p>
-            <w:pPr>
-              <w:pStyle w:val="Normal"/>
-              <w:widowControl w:val="false"/>
-              <w:suppressAutoHyphens w:val="true"/>
-              <w:spacing w:lineRule="auto" w:line="240" w:before="0" w:after="0"/>
-              <w:jc w:val="center"/>
-              <w:rPr>
-                <w:b/>
-                <w:b/>
-                <w:sz w:val="24"/>
-                <w:szCs w:val="24"/>
-              </w:rPr>
-            </w:pPr>
-            <w:r>
-              <w:rPr>
-                <w:b/>
-                <w:sz w:val="24"/>
-                <w:szCs w:val="24"/>
-              </w:rPr>
-            </w:r>
-          </w:p>
-        </w:tc>
-        <w:tc>
-          <w:tcPr>
-            <w:tcW w:w="2267" w:type="dxa"/>
-            <w:vMerge w:val="continue"/>
-            <w:tcBorders/>
-            <w:shd w:color="auto" w:fill="D9D9D9" w:themeFill="background1" w:themeFillShade="d9" w:val="clear"/>
-          </w:tcPr>
-          <w:p>
-            <w:pPr>
-              <w:pStyle w:val="Normal"/>
-              <w:widowControl w:val="false"/>
-              <w:suppressAutoHyphens w:val="true"/>
-              <w:spacing w:lineRule="auto" w:line="240" w:before="0" w:after="0"/>
-              <w:jc w:val="center"/>
-              <w:rPr>
-                <w:b/>
-                <w:b/>
-                <w:sz w:val="24"/>
-                <w:szCs w:val="24"/>
-              </w:rPr>
-            </w:pPr>
-            <w:r>
-              <w:rPr>
-                <w:b/>
-                <w:sz w:val="24"/>
-                <w:szCs w:val="24"/>
-              </w:rPr>
-            </w:r>
-          </w:p>
-        </w:tc>
-        <w:tc>
-          <w:tcPr>
-            <w:tcW w:w="1985" w:type="dxa"/>
-            <w:vMerge w:val="continue"/>
-            <w:tcBorders/>
-            <w:shd w:color="auto" w:fill="D9D9D9" w:themeFill="background1" w:themeFillShade="d9" w:val="clear"/>
-          </w:tcPr>
-          <w:p>
-            <w:pPr>
-              <w:pStyle w:val="Normal"/>
-              <w:widowControl w:val="false"/>
-              <w:suppressAutoHyphens w:val="true"/>
-              <w:spacing w:lineRule="auto" w:line="240" w:before="0" w:after="0"/>
-              <w:jc w:val="center"/>
-              <w:rPr>
-                <w:b/>
-                <w:b/>
-                <w:sz w:val="24"/>
-                <w:szCs w:val="24"/>
-              </w:rPr>
-            </w:pPr>
-            <w:r>
-              <w:rPr>
-                <w:b/>
-                <w:sz w:val="24"/>
-                <w:szCs w:val="24"/>
-              </w:rPr>
-            </w:r>
-          </w:p>
-        </w:tc>
-        <w:tc>
-          <w:tcPr>
-            <w:tcW w:w="3685" w:type="dxa"/>
+            <w:tcW w:w="6945" w:type="dxa"/>
             <w:tcBorders/>
             <w:shd w:color="auto" w:fill="D9D9D9" w:themeFill="background1" w:themeFillShade="d9" w:val="clear"/>
             <w:vAlign w:val="center"/>
@@ -2868,127 +2736,95 @@
               <w:jc w:val="both"/>
               <w:rPr>
                 <w:sz w:val="24"/>
-              </w:rPr>
-            </w:pPr>
-            <w:r>
-              <w:rPr>
-                <w:sz w:val="24"/>
-              </w:rPr>
-            </w:r>
-          </w:p>
-        </w:tc>
-        <w:tc>
-          <w:tcPr>
-            <w:tcW w:w="1276" w:type="dxa"/>
-            <w:tcBorders/>
-          </w:tcPr>
-          <w:p>
-            <w:pPr>
-              <w:pStyle w:val="Normal"/>
-              <w:widowControl w:val="false"/>
-              <w:suppressAutoHyphens w:val="true"/>
-              <w:spacing w:lineRule="auto" w:line="240" w:before="0" w:after="0"/>
-              <w:jc w:val="both"/>
-              <w:rPr>
-                <w:sz w:val="24"/>
-              </w:rPr>
-            </w:pPr>
-            <w:r>
-              <w:rPr>
-                <w:sz w:val="24"/>
-              </w:rPr>
-            </w:r>
-          </w:p>
-        </w:tc>
-        <w:tc>
-          <w:tcPr>
-            <w:tcW w:w="2268" w:type="dxa"/>
-            <w:tcBorders/>
-          </w:tcPr>
-          <w:p>
-            <w:pPr>
-              <w:pStyle w:val="Normal"/>
-              <w:widowControl w:val="false"/>
-              <w:suppressAutoHyphens w:val="true"/>
-              <w:spacing w:lineRule="auto" w:line="240" w:before="0" w:after="0"/>
-              <w:jc w:val="both"/>
-              <w:rPr>
-                <w:sz w:val="24"/>
-              </w:rPr>
-            </w:pPr>
-            <w:r>
-              <w:rPr>
-                <w:sz w:val="24"/>
-              </w:rPr>
-            </w:r>
-          </w:p>
-        </w:tc>
-        <w:tc>
-          <w:tcPr>
-            <w:tcW w:w="2267" w:type="dxa"/>
-            <w:tcBorders/>
-          </w:tcPr>
-          <w:p>
-            <w:pPr>
-              <w:pStyle w:val="Normal"/>
-              <w:widowControl w:val="false"/>
-              <w:suppressAutoHyphens w:val="true"/>
-              <w:spacing w:lineRule="auto" w:line="240" w:before="0" w:after="0"/>
-              <w:jc w:val="both"/>
-              <w:rPr>
-                <w:sz w:val="24"/>
-              </w:rPr>
-            </w:pPr>
-            <w:r>
-              <w:rPr>
-                <w:sz w:val="24"/>
-              </w:rPr>
-            </w:r>
-          </w:p>
-        </w:tc>
-        <w:tc>
-          <w:tcPr>
-            <w:tcW w:w="1985" w:type="dxa"/>
-            <w:tcBorders/>
-          </w:tcPr>
-          <w:p>
-            <w:pPr>
-              <w:pStyle w:val="Normal"/>
-              <w:widowControl w:val="false"/>
-              <w:suppressAutoHyphens w:val="true"/>
-              <w:spacing w:lineRule="auto" w:line="240" w:before="0" w:after="0"/>
-              <w:jc w:val="both"/>
-              <w:rPr>
-                <w:sz w:val="24"/>
-              </w:rPr>
-            </w:pPr>
-            <w:r>
-              <w:rPr>
-                <w:sz w:val="24"/>
-              </w:rPr>
-            </w:r>
-          </w:p>
-        </w:tc>
-        <w:tc>
-          <w:tcPr>
-            <w:tcW w:w="3685" w:type="dxa"/>
-            <w:tcBorders/>
-          </w:tcPr>
-          <w:p>
-            <w:pPr>
-              <w:pStyle w:val="Normal"/>
-              <w:widowControl w:val="false"/>
-              <w:suppressAutoHyphens w:val="true"/>
-              <w:spacing w:lineRule="auto" w:line="240" w:before="0" w:after="0"/>
-              <w:jc w:val="both"/>
-              <w:rPr>
-                <w:sz w:val="24"/>
-              </w:rPr>
-            </w:pPr>
-            <w:r>
-              <w:rPr>
-                <w:sz w:val="24"/>
-              </w:rPr>
+                <w:lang w:val="en-US"/>
+              </w:rPr>
+            </w:pPr>
+            <w:r>
+              <w:rPr>
+                <w:sz w:val="24"/>
+                <w:lang w:val="en-US"/>
+              </w:rPr>
+              <w:t>{</w:t>
+            </w:r>
+            <w:r>
+              <w:rPr>
+                <w:sz w:val="24"/>
+                <w:lang w:val="en-US"/>
+              </w:rPr>
+              <w:t>byState</w:t>
+            </w:r>
+            <w:r>
+              <w:rPr>
+                <w:sz w:val="24"/>
+                <w:lang w:val="en-US"/>
+              </w:rPr>
+              <w:t>}</w:t>
+            </w:r>
+          </w:p>
+        </w:tc>
+        <w:tc>
+          <w:tcPr>
+            <w:tcW w:w="4536" w:type="dxa"/>
+            <w:tcBorders/>
+          </w:tcPr>
+          <w:p>
+            <w:pPr>
+              <w:pStyle w:val="Normal"/>
+              <w:widowControl w:val="false"/>
+              <w:suppressAutoHyphens w:val="true"/>
+              <w:spacing w:lineRule="auto" w:line="240" w:before="0" w:after="0"/>
+              <w:jc w:val="both"/>
+              <w:rPr>
+                <w:sz w:val="24"/>
+                <w:lang w:val="en-US"/>
+              </w:rPr>
+            </w:pPr>
+            <w:r>
+              <w:rPr>
+                <w:sz w:val="24"/>
+                <w:lang w:val="en-US"/>
+              </w:rPr>
+              <w:t>{</w:t>
+            </w:r>
+            <w:r>
+              <w:rPr>
+                <w:sz w:val="24"/>
+                <w:lang w:val="en-US"/>
+              </w:rPr>
+              <w:t>byTheList</w:t>
+            </w:r>
+            <w:r>
+              <w:rPr>
+                <w:sz w:val="24"/>
+                <w:lang w:val="en-US"/>
+              </w:rPr>
+              <w:t>}</w:t>
+            </w:r>
+          </w:p>
+        </w:tc>
+        <w:tc>
+          <w:tcPr>
+            <w:tcW w:w="6945" w:type="dxa"/>
+            <w:tcBorders/>
+          </w:tcPr>
+          <w:p>
+            <w:pPr>
+              <w:pStyle w:val="Normal"/>
+              <w:widowControl w:val="false"/>
+              <w:suppressAutoHyphens w:val="true"/>
+              <w:spacing w:lineRule="auto" w:line="240" w:before="0" w:after="0"/>
+              <w:jc w:val="both"/>
+              <w:rPr>
+                <w:sz w:val="24"/>
+                <w:lang w:val="en-US"/>
+              </w:rPr>
+            </w:pPr>
+            <w:r>
+              <w:rPr>
+                <w:sz w:val="24"/>
+                <w:lang w:val="en-US"/>
+              </w:rPr>
+              <w:t>{attSupvisor}</w:t>
             </w:r>
           </w:p>
         </w:tc>
@@ -3006,12 +2842,15 @@
               <w:jc w:val="both"/>
               <w:rPr>
                 <w:sz w:val="24"/>
-              </w:rPr>
-            </w:pPr>
-            <w:r>
-              <w:rPr>
-                <w:sz w:val="24"/>
-              </w:rPr>
+                <w:lang w:val="en-US"/>
+              </w:rPr>
+            </w:pPr>
+            <w:r>
+              <w:rPr>
+                <w:sz w:val="24"/>
+                <w:lang w:val="en-US"/>
+              </w:rPr>
+              <w:t>{engWorkers}</w:t>
             </w:r>
           </w:p>
         </w:tc>
@@ -3087,9 +2926,9 @@
         <w:gridCol w:w="1550"/>
         <w:gridCol w:w="1591"/>
         <w:gridCol w:w="1550"/>
-        <w:gridCol w:w="1593"/>
+        <w:gridCol w:w="1594"/>
         <w:gridCol w:w="1552"/>
-        <w:gridCol w:w="1586"/>
+        <w:gridCol w:w="1585"/>
       </w:tblGrid>
       <w:tr>
         <w:trPr/>
@@ -3197,7 +3036,7 @@
         </w:tc>
         <w:tc>
           <w:tcPr>
-            <w:tcW w:w="3143" w:type="dxa"/>
+            <w:tcW w:w="3144" w:type="dxa"/>
             <w:gridSpan w:val="2"/>
             <w:tcBorders/>
             <w:shd w:color="auto" w:fill="D9D9D9" w:themeFill="background1" w:themeFillShade="d9" w:val="clear"/>
@@ -3231,7 +3070,7 @@
         </w:tc>
         <w:tc>
           <w:tcPr>
-            <w:tcW w:w="3138" w:type="dxa"/>
+            <w:tcW w:w="3137" w:type="dxa"/>
             <w:gridSpan w:val="2"/>
             <w:tcBorders/>
             <w:shd w:color="auto" w:fill="D9D9D9" w:themeFill="background1" w:themeFillShade="d9" w:val="clear"/>
@@ -3499,7 +3338,7 @@
         </w:tc>
         <w:tc>
           <w:tcPr>
-            <w:tcW w:w="1593" w:type="dxa"/>
+            <w:tcW w:w="1594" w:type="dxa"/>
             <w:tcBorders/>
             <w:shd w:color="auto" w:fill="D9D9D9" w:themeFill="background1" w:themeFillShade="d9" w:val="clear"/>
             <w:vAlign w:val="center"/>
@@ -3565,7 +3404,7 @@
         </w:tc>
         <w:tc>
           <w:tcPr>
-            <w:tcW w:w="1586" w:type="dxa"/>
+            <w:tcW w:w="1585" w:type="dxa"/>
             <w:tcBorders/>
             <w:shd w:color="auto" w:fill="D9D9D9" w:themeFill="background1" w:themeFillShade="d9" w:val="clear"/>
             <w:vAlign w:val="center"/>
@@ -3699,7 +3538,21 @@
                 <w:sz w:val="24"/>
                 <w:lang w:val="en-US"/>
               </w:rPr>
-              <w:t>{effStuff}</w:t>
+              <w:t>{effS</w:t>
+            </w:r>
+            <w:r>
+              <w:rPr>
+                <w:sz w:val="24"/>
+                <w:lang w:val="en-US"/>
+              </w:rPr>
+              <w:t>ucc</w:t>
+            </w:r>
+            <w:r>
+              <w:rPr>
+                <w:sz w:val="24"/>
+                <w:lang w:val="en-US"/>
+              </w:rPr>
+              <w:t>}</w:t>
             </w:r>
           </w:p>
         </w:tc>
@@ -3783,7 +3636,7 @@
         </w:tc>
         <w:tc>
           <w:tcPr>
-            <w:tcW w:w="1593" w:type="dxa"/>
+            <w:tcW w:w="1594" w:type="dxa"/>
             <w:tcBorders/>
           </w:tcPr>
           <w:p>
@@ -3835,7 +3688,7 @@
         </w:tc>
         <w:tc>
           <w:tcPr>
-            <w:tcW w:w="1586" w:type="dxa"/>
+            <w:tcW w:w="1585" w:type="dxa"/>
             <w:tcBorders/>
           </w:tcPr>
           <w:p>
@@ -5674,7 +5527,22 @@
             <w:r>
               <w:rPr>
                 <w:sz w:val="24"/>
-              </w:rPr>
+                <w:lang w:val="en-US"/>
+              </w:rPr>
+              <w:t>{</w:t>
+            </w:r>
+            <w:r>
+              <w:rPr>
+                <w:sz w:val="24"/>
+              </w:rPr>
+              <w:t>plan</w:t>
+            </w:r>
+            <w:r>
+              <w:rPr>
+                <w:sz w:val="24"/>
+                <w:lang w:val="en-US"/>
+              </w:rPr>
+              <w:t>}</w:t>
             </w:r>
           </w:p>
         </w:tc>
@@ -5697,7 +5565,9 @@
             <w:r>
               <w:rPr>
                 <w:sz w:val="24"/>
-              </w:rPr>
+                <w:lang w:val="en-US"/>
+              </w:rPr>
+              <w:t>{fact}</w:t>
             </w:r>
           </w:p>
         </w:tc>
@@ -5720,7 +5590,9 @@
             <w:r>
               <w:rPr>
                 <w:sz w:val="24"/>
-              </w:rPr>
+                <w:lang w:val="en-US"/>
+              </w:rPr>
+              <w:t>{need}</w:t>
             </w:r>
           </w:p>
         </w:tc>
@@ -5743,7 +5615,9 @@
             <w:r>
               <w:rPr>
                 <w:sz w:val="24"/>
-              </w:rPr>
+                <w:lang w:val="en-US"/>
+              </w:rPr>
+              <w:t>{writeoff}</w:t>
             </w:r>
           </w:p>
         </w:tc>
@@ -5766,7 +5640,23 @@
             <w:r>
               <w:rPr>
                 <w:sz w:val="24"/>
-              </w:rPr>
+                <w:lang w:val="en-US"/>
+              </w:rPr>
+              <w:t>{per</w:t>
+            </w:r>
+            <w:r>
+              <w:rPr>
+                <w:sz w:val="24"/>
+                <w:lang w:val="en-US"/>
+              </w:rPr>
+              <w:t>c</w:t>
+            </w:r>
+            <w:r>
+              <w:rPr>
+                <w:sz w:val="24"/>
+                <w:lang w:val="en-US"/>
+              </w:rPr>
+              <w:t>ent}</w:t>
             </w:r>
           </w:p>
         </w:tc>
